--- a/assets/other/Andrew-Jones-v13.docx
+++ b/assets/other/Andrew-Jones-v13.docx
@@ -9,6 +9,144 @@
           <w:lang w:eastAsia="en-GB"/>
         </w:rPr>
       </w:pPr>
+      <w:r>
+        <w:rPr>
+          <w:noProof/>
+          <w:lang w:eastAsia="en-GB"/>
+        </w:rPr>
+        <mc:AlternateContent>
+          <mc:Choice Requires="wps">
+            <w:drawing>
+              <wp:anchor distT="0" distB="0" distL="114300" distR="114300" simplePos="0" relativeHeight="251666432" behindDoc="0" locked="0" layoutInCell="1" allowOverlap="1" wp14:anchorId="3FB5C429" wp14:editId="7BF2A14A">
+                <wp:simplePos x="0" y="0"/>
+                <wp:positionH relativeFrom="margin">
+                  <wp:posOffset>2000250</wp:posOffset>
+                </wp:positionH>
+                <wp:positionV relativeFrom="paragraph">
+                  <wp:posOffset>19050</wp:posOffset>
+                </wp:positionV>
+                <wp:extent cx="3514090" cy="238125"/>
+                <wp:effectExtent l="0" t="0" r="0" b="9525"/>
+                <wp:wrapNone/>
+                <wp:docPr id="1" name="Text Box 2">
+                  <a:hlinkClick xmlns:a="http://schemas.openxmlformats.org/drawingml/2006/main" r:id="rId8"/>
+                </wp:docPr>
+                <wp:cNvGraphicFramePr>
+                  <a:graphicFrameLocks xmlns:a="http://schemas.openxmlformats.org/drawingml/2006/main"/>
+                </wp:cNvGraphicFramePr>
+                <a:graphic xmlns:a="http://schemas.openxmlformats.org/drawingml/2006/main">
+                  <a:graphicData uri="http://schemas.microsoft.com/office/word/2010/wordprocessingShape">
+                    <wps:wsp>
+                      <wps:cNvSpPr txBox="1">
+                        <a:spLocks noChangeArrowheads="1"/>
+                      </wps:cNvSpPr>
+                      <wps:spPr bwMode="auto">
+                        <a:xfrm>
+                          <a:off x="0" y="0"/>
+                          <a:ext cx="3514090" cy="238125"/>
+                        </a:xfrm>
+                        <a:prstGeom prst="rect">
+                          <a:avLst/>
+                        </a:prstGeom>
+                        <a:solidFill>
+                          <a:srgbClr val="363C54"/>
+                        </a:solidFill>
+                        <a:ln w="9525">
+                          <a:noFill/>
+                          <a:miter lim="800000"/>
+                          <a:headEnd/>
+                          <a:tailEnd/>
+                        </a:ln>
+                      </wps:spPr>
+                      <wps:txbx>
+                        <w:txbxContent>
+                          <w:p>
+                            <w:pPr>
+                              <w:spacing w:after="0"/>
+                              <w:jc w:val="center"/>
+                              <w:rPr>
+                                <w:rFonts w:ascii="Palanquin Thin" w:hAnsi="Palanquin Thin" w:cs="Palanquin Thin"/>
+                                <w:color w:val="FFFFFF" w:themeColor="background1"/>
+                              </w:rPr>
+                            </w:pPr>
+                            <w:r>
+                              <w:rPr>
+                                <w:color w:val="FFFFFF" w:themeColor="background1"/>
+                              </w:rPr>
+                              <w:t xml:space="preserve">View the entire CV </w:t>
+                            </w:r>
+                            <w:hyperlink r:id="rId9" w:history="1">
+                              <w:r>
+                                <w:rPr>
+                                  <w:rStyle w:val="Hyperlink"/>
+                                  <w:rFonts w:ascii="Palanquin Thin" w:hAnsi="Palanquin Thin" w:cs="Palanquin Thin"/>
+                                  <w:color w:val="FFFFFF" w:themeColor="background1"/>
+                                </w:rPr>
+                                <w:t>www.MrAndrewJones.co.uk</w:t>
+                              </w:r>
+                            </w:hyperlink>
+                          </w:p>
+                        </w:txbxContent>
+                      </wps:txbx>
+                      <wps:bodyPr rot="0" vert="horz" wrap="square" lIns="91440" tIns="0" rIns="91440" bIns="45720" anchor="t" anchorCtr="0">
+                        <a:noAutofit/>
+                      </wps:bodyPr>
+                    </wps:wsp>
+                  </a:graphicData>
+                </a:graphic>
+                <wp14:sizeRelH relativeFrom="margin">
+                  <wp14:pctWidth>0</wp14:pctWidth>
+                </wp14:sizeRelH>
+                <wp14:sizeRelV relativeFrom="margin">
+                  <wp14:pctHeight>0</wp14:pctHeight>
+                </wp14:sizeRelV>
+              </wp:anchor>
+            </w:drawing>
+          </mc:Choice>
+          <mc:Fallback>
+            <w:pict>
+              <v:shapetype w14:anchorId="3FB5C429" id="_x0000_t202" coordsize="21600,21600" o:spt="202" path="m,l,21600r21600,l21600,xe">
+                <v:stroke joinstyle="miter"/>
+                <v:path gradientshapeok="t" o:connecttype="rect"/>
+              </v:shapetype>
+              <v:shape id="_x0000_s1026" type="#_x0000_t202" href="http://www.mrandrewjones.co.uk/" style="position:absolute;margin-left:157.5pt;margin-top:1.5pt;width:276.7pt;height:18.75pt;z-index:251666432;visibility:visible;mso-wrap-style:square;mso-width-percent:0;mso-height-percent:0;mso-wrap-distance-left:9pt;mso-wrap-distance-top:0;mso-wrap-distance-right:9pt;mso-wrap-distance-bottom:0;mso-position-horizontal:absolute;mso-position-horizontal-relative:margin;mso-position-vertical:absolute;mso-position-vertical-relative:text;mso-width-percent:0;mso-height-percent:0;mso-width-relative:margin;mso-height-relative:margin;v-text-anchor:top" o:gfxdata="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" o:button="t" fillcolor="#363c54" stroked="f">
+                <v:fill o:detectmouseclick="t"/>
+                <v:textbox inset=",0">
+                  <w:txbxContent>
+                    <w:p>
+                      <w:pPr>
+                        <w:spacing w:after="0"/>
+                        <w:jc w:val="center"/>
+                        <w:rPr>
+                          <w:rFonts w:ascii="Palanquin Thin" w:hAnsi="Palanquin Thin" w:cs="Palanquin Thin"/>
+                          <w:color w:val="FFFFFF" w:themeColor="background1"/>
+                        </w:rPr>
+                      </w:pPr>
+                      <w:r>
+                        <w:rPr>
+                          <w:color w:val="FFFFFF" w:themeColor="background1"/>
+                        </w:rPr>
+                        <w:t xml:space="preserve">View the entire CV </w:t>
+                      </w:r>
+                      <w:hyperlink r:id="rId10" w:history="1">
+                        <w:r>
+                          <w:rPr>
+                            <w:rStyle w:val="Hyperlink"/>
+                            <w:rFonts w:ascii="Palanquin Thin" w:hAnsi="Palanquin Thin" w:cs="Palanquin Thin"/>
+                            <w:color w:val="FFFFFF" w:themeColor="background1"/>
+                          </w:rPr>
+                          <w:t>www.MrAndrewJones.co.uk</w:t>
+                        </w:r>
+                      </w:hyperlink>
+                    </w:p>
+                  </w:txbxContent>
+                </v:textbox>
+                <w10:wrap anchorx="margin"/>
+              </v:shape>
+            </w:pict>
+          </mc:Fallback>
+        </mc:AlternateContent>
+      </w:r>
       <w:r>
         <w:rPr>
           <w:noProof/>
@@ -133,7 +271,7 @@
                                 <w:szCs w:val="20"/>
                               </w:rPr>
                             </w:pPr>
-                            <w:hyperlink r:id="rId8" w:history="1">
+                            <w:hyperlink r:id="rId11" w:history="1">
                               <w:r>
                                 <w:rPr>
                                   <w:rStyle w:val="Hyperlink"/>
@@ -253,7 +391,7 @@
                           <w:szCs w:val="20"/>
                         </w:rPr>
                       </w:pPr>
-                      <w:hyperlink r:id="rId9" w:history="1">
+                      <w:hyperlink r:id="rId12" w:history="1">
                         <w:r>
                           <w:rPr>
                             <w:rStyle w:val="Hyperlink"/>
@@ -288,7 +426,7 @@
         <mc:AlternateContent>
           <mc:Choice Requires="wps">
             <w:drawing>
-              <wp:anchor distT="45720" distB="45720" distL="114300" distR="114300" simplePos="0" relativeHeight="251668480" behindDoc="0" locked="0" layoutInCell="1" allowOverlap="1" wp14:anchorId="139B51AF" wp14:editId="4899649D">
+              <wp:anchor distT="45720" distB="45720" distL="114300" distR="114300" simplePos="0" relativeHeight="251668480" behindDoc="0" locked="0" layoutInCell="1" allowOverlap="1" wp14:anchorId="139B51AF" wp14:editId="2F9FCA19">
                 <wp:simplePos x="0" y="0"/>
                 <wp:positionH relativeFrom="margin">
                   <wp:align>right</wp:align>
@@ -1227,7 +1365,7 @@
                                       <w:szCs w:val="24"/>
                                     </w:rPr>
                                   </w:pPr>
-                                  <w:hyperlink r:id="rId10" w:history="1">
+                                  <w:hyperlink r:id="rId13" w:history="1">
                                     <w:r>
                                       <w:rPr>
                                         <w:rStyle w:val="Hyperlink"/>
@@ -1263,7 +1401,7 @@
           </mc:Choice>
           <mc:Fallback>
             <w:pict>
-              <v:shape w14:anchorId="139B51AF" id="_x0000_s1027" type="#_x0000_t202" style="position:absolute;margin-left:542pt;margin-top:136.2pt;width:593.2pt;height:335.7pt;z-index:251668480;visibility:visible;mso-wrap-style:square;mso-width-percent:0;mso-height-percent:0;mso-wrap-distance-left:9pt;mso-wrap-distance-top:3.6pt;mso-wrap-distance-right:9pt;mso-wrap-distance-bottom:3.6pt;mso-position-horizontal:right;mso-position-horizontal-relative:margin;mso-position-vertical:absolute;mso-position-vertical-relative:text;mso-width-percent:0;mso-height-percent:0;mso-width-relative:margin;mso-height-relative:margin;v-text-anchor:top" o:gfxdata="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" filled="f" stroked="f">
+              <v:shape w14:anchorId="139B51AF" id="_x0000_s1028" type="#_x0000_t202" style="position:absolute;margin-left:542pt;margin-top:136.2pt;width:593.2pt;height:335.7pt;z-index:251668480;visibility:visible;mso-wrap-style:square;mso-width-percent:0;mso-height-percent:0;mso-wrap-distance-left:9pt;mso-wrap-distance-top:3.6pt;mso-wrap-distance-right:9pt;mso-wrap-distance-bottom:3.6pt;mso-position-horizontal:right;mso-position-horizontal-relative:margin;mso-position-vertical:absolute;mso-position-vertical-relative:text;mso-width-percent:0;mso-height-percent:0;mso-width-relative:margin;mso-height-relative:margin;v-text-anchor:top" o:gfxdata="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" filled="f" stroked="f">
                 <v:textbox inset="0,0,0,0">
                   <w:txbxContent>
                     <w:tbl>
@@ -2166,7 +2304,7 @@
                                 <w:szCs w:val="24"/>
                               </w:rPr>
                             </w:pPr>
-                            <w:hyperlink r:id="rId11" w:history="1">
+                            <w:hyperlink r:id="rId14" w:history="1">
                               <w:r>
                                 <w:rPr>
                                   <w:rStyle w:val="Hyperlink"/>
@@ -2186,140 +2324,6 @@
                   </w:txbxContent>
                 </v:textbox>
                 <w10:wrap type="square" anchorx="margin"/>
-              </v:shape>
-            </w:pict>
-          </mc:Fallback>
-        </mc:AlternateContent>
-      </w:r>
-      <w:r>
-        <w:rPr>
-          <w:noProof/>
-          <w:lang w:eastAsia="en-GB"/>
-        </w:rPr>
-        <mc:AlternateContent>
-          <mc:Choice Requires="wps">
-            <w:drawing>
-              <wp:anchor distT="0" distB="0" distL="114300" distR="114300" simplePos="0" relativeHeight="251666432" behindDoc="0" locked="0" layoutInCell="1" allowOverlap="1" wp14:anchorId="3FB5C429" wp14:editId="3B332CAA">
-                <wp:simplePos x="0" y="0"/>
-                <wp:positionH relativeFrom="margin">
-                  <wp:posOffset>2005070</wp:posOffset>
-                </wp:positionH>
-                <wp:positionV relativeFrom="paragraph">
-                  <wp:posOffset>22034</wp:posOffset>
-                </wp:positionV>
-                <wp:extent cx="3514381" cy="329565"/>
-                <wp:effectExtent l="0" t="0" r="0" b="0"/>
-                <wp:wrapNone/>
-                <wp:docPr id="1" name="Text Box 2">
-                  <a:hlinkClick xmlns:a="http://schemas.openxmlformats.org/drawingml/2006/main" r:id="rId12"/>
-                </wp:docPr>
-                <wp:cNvGraphicFramePr>
-                  <a:graphicFrameLocks xmlns:a="http://schemas.openxmlformats.org/drawingml/2006/main"/>
-                </wp:cNvGraphicFramePr>
-                <a:graphic xmlns:a="http://schemas.openxmlformats.org/drawingml/2006/main">
-                  <a:graphicData uri="http://schemas.microsoft.com/office/word/2010/wordprocessingShape">
-                    <wps:wsp>
-                      <wps:cNvSpPr txBox="1">
-                        <a:spLocks noChangeArrowheads="1"/>
-                      </wps:cNvSpPr>
-                      <wps:spPr bwMode="auto">
-                        <a:xfrm>
-                          <a:off x="0" y="0"/>
-                          <a:ext cx="3514381" cy="329565"/>
-                        </a:xfrm>
-                        <a:prstGeom prst="rect">
-                          <a:avLst/>
-                        </a:prstGeom>
-                        <a:solidFill>
-                          <a:srgbClr val="363C54"/>
-                        </a:solidFill>
-                        <a:ln w="9525">
-                          <a:noFill/>
-                          <a:miter lim="800000"/>
-                          <a:headEnd/>
-                          <a:tailEnd/>
-                        </a:ln>
-                      </wps:spPr>
-                      <wps:txbx>
-                        <w:txbxContent>
-                          <w:p>
-                            <w:pPr>
-                              <w:spacing w:after="0"/>
-                              <w:jc w:val="center"/>
-                              <w:rPr>
-                                <w:rFonts w:ascii="Palanquin Thin" w:hAnsi="Palanquin Thin" w:cs="Palanquin Thin"/>
-                                <w:color w:val="FFFFFF" w:themeColor="background1"/>
-                              </w:rPr>
-                            </w:pPr>
-                            <w:r>
-                              <w:rPr>
-                                <w:color w:val="FFFFFF" w:themeColor="background1"/>
-                              </w:rPr>
-                              <w:t xml:space="preserve">View the entire CV </w:t>
-                            </w:r>
-                            <w:hyperlink r:id="rId13" w:history="1">
-                              <w:r>
-                                <w:rPr>
-                                  <w:rStyle w:val="Hyperlink"/>
-                                  <w:rFonts w:ascii="Palanquin Thin" w:hAnsi="Palanquin Thin" w:cs="Palanquin Thin"/>
-                                  <w:color w:val="FFFFFF" w:themeColor="background1"/>
-                                </w:rPr>
-                                <w:t>www.MrAndrewJones.co.uk</w:t>
-                              </w:r>
-                            </w:hyperlink>
-                          </w:p>
-                        </w:txbxContent>
-                      </wps:txbx>
-                      <wps:bodyPr rot="0" vert="horz" wrap="square" lIns="91440" tIns="0" rIns="91440" bIns="45720" anchor="t" anchorCtr="0">
-                        <a:noAutofit/>
-                      </wps:bodyPr>
-                    </wps:wsp>
-                  </a:graphicData>
-                </a:graphic>
-                <wp14:sizeRelH relativeFrom="margin">
-                  <wp14:pctWidth>0</wp14:pctWidth>
-                </wp14:sizeRelH>
-                <wp14:sizeRelV relativeFrom="margin">
-                  <wp14:pctHeight>0</wp14:pctHeight>
-                </wp14:sizeRelV>
-              </wp:anchor>
-            </w:drawing>
-          </mc:Choice>
-          <mc:Fallback>
-            <w:pict>
-              <v:shape w14:anchorId="3FB5C429" id="_x0000_s1028" type="#_x0000_t202" href="http://www.mrandrewjones.co.uk/" style="position:absolute;margin-left:157.9pt;margin-top:1.75pt;width:276.7pt;height:25.95pt;z-index:251666432;visibility:visible;mso-wrap-style:square;mso-width-percent:0;mso-height-percent:0;mso-wrap-distance-left:9pt;mso-wrap-distance-top:0;mso-wrap-distance-right:9pt;mso-wrap-distance-bottom:0;mso-position-horizontal:absolute;mso-position-horizontal-relative:margin;mso-position-vertical:absolute;mso-position-vertical-relative:text;mso-width-percent:0;mso-height-percent:0;mso-width-relative:margin;mso-height-relative:margin;v-text-anchor:top" o:gfxdata="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" o:button="t" fillcolor="#363c54" stroked="f">
-                <v:fill o:detectmouseclick="t"/>
-                <v:textbox inset=",0">
-                  <w:txbxContent>
-                    <w:p>
-                      <w:pPr>
-                        <w:spacing w:after="0"/>
-                        <w:jc w:val="center"/>
-                        <w:rPr>
-                          <w:rFonts w:ascii="Palanquin Thin" w:hAnsi="Palanquin Thin" w:cs="Palanquin Thin"/>
-                          <w:color w:val="FFFFFF" w:themeColor="background1"/>
-                        </w:rPr>
-                      </w:pPr>
-                      <w:r>
-                        <w:rPr>
-                          <w:color w:val="FFFFFF" w:themeColor="background1"/>
-                        </w:rPr>
-                        <w:t xml:space="preserve">View the entire CV </w:t>
-                      </w:r>
-                      <w:hyperlink r:id="rId14" w:history="1">
-                        <w:r>
-                          <w:rPr>
-                            <w:rStyle w:val="Hyperlink"/>
-                            <w:rFonts w:ascii="Palanquin Thin" w:hAnsi="Palanquin Thin" w:cs="Palanquin Thin"/>
-                            <w:color w:val="FFFFFF" w:themeColor="background1"/>
-                          </w:rPr>
-                          <w:t>www.MrAndrewJones.co.uk</w:t>
-                        </w:r>
-                      </w:hyperlink>
-                    </w:p>
-                  </w:txbxContent>
-                </v:textbox>
-                <w10:wrap anchorx="margin"/>
               </v:shape>
             </w:pict>
           </mc:Fallback>
@@ -3062,6 +3066,7 @@
                                     <w:pStyle w:val="Heading4"/>
                                     <w:spacing w:before="0"/>
                                     <w:jc w:val="center"/>
+                                    <w:outlineLvl w:val="3"/>
                                   </w:pPr>
                                   <w:r>
                                     <w:rPr>
@@ -3318,6 +3323,7 @@
                                     <w:pStyle w:val="Heading3"/>
                                     <w:spacing w:before="0"/>
                                     <w:jc w:val="center"/>
+                                    <w:outlineLvl w:val="2"/>
                                     <w:rPr>
                                       <w:rFonts w:ascii="Palanquin" w:hAnsi="Palanquin" w:cs="Palanquin"/>
                                       <w:b/>
@@ -3492,6 +3498,7 @@
                                     <w:pStyle w:val="Heading3"/>
                                     <w:spacing w:before="0"/>
                                     <w:jc w:val="center"/>
+                                    <w:outlineLvl w:val="2"/>
                                     <w:rPr>
                                       <w:rFonts w:ascii="Palanquin" w:hAnsi="Palanquin" w:cs="Palanquin"/>
                                       <w:b/>
@@ -3823,6 +3830,7 @@
                               <w:pStyle w:val="Heading4"/>
                               <w:spacing w:before="0"/>
                               <w:jc w:val="center"/>
+                              <w:outlineLvl w:val="3"/>
                             </w:pPr>
                             <w:r>
                               <w:rPr>
@@ -4079,6 +4087,7 @@
                               <w:pStyle w:val="Heading3"/>
                               <w:spacing w:before="0"/>
                               <w:jc w:val="center"/>
+                              <w:outlineLvl w:val="2"/>
                               <w:rPr>
                                 <w:rFonts w:ascii="Palanquin" w:hAnsi="Palanquin" w:cs="Palanquin"/>
                                 <w:b/>
@@ -4253,6 +4262,7 @@
                               <w:pStyle w:val="Heading3"/>
                               <w:spacing w:before="0"/>
                               <w:jc w:val="center"/>
+                              <w:outlineLvl w:val="2"/>
                               <w:rPr>
                                 <w:rFonts w:ascii="Palanquin" w:hAnsi="Palanquin" w:cs="Palanquin"/>
                                 <w:b/>
@@ -12055,6 +12065,7 @@
     <w:lsdException w:name="HTML Sample" w:semiHidden="1" w:unhideWhenUsed="1"/>
     <w:lsdException w:name="HTML Typewriter" w:semiHidden="1" w:unhideWhenUsed="1"/>
     <w:lsdException w:name="HTML Variable" w:semiHidden="1" w:unhideWhenUsed="1"/>
+    <w:lsdException w:name="Normal Table" w:semiHidden="1" w:unhideWhenUsed="1"/>
     <w:lsdException w:name="annotation subject" w:semiHidden="1" w:unhideWhenUsed="1"/>
     <w:lsdException w:name="No List" w:semiHidden="1" w:unhideWhenUsed="1"/>
     <w:lsdException w:name="Outline List 1" w:semiHidden="1" w:unhideWhenUsed="1"/>
@@ -12100,9 +12111,11 @@
     <w:lsdException w:name="Table Subtle 1" w:semiHidden="1" w:unhideWhenUsed="1"/>
     <w:lsdException w:name="Table Subtle 2" w:semiHidden="1" w:unhideWhenUsed="1"/>
     <w:lsdException w:name="Table Web 1" w:semiHidden="1" w:unhideWhenUsed="1"/>
+    <w:lsdException w:name="Table Web 2" w:semiHidden="1" w:unhideWhenUsed="1"/>
     <w:lsdException w:name="Table Web 3" w:semiHidden="1" w:unhideWhenUsed="1"/>
     <w:lsdException w:name="Balloon Text" w:semiHidden="1" w:unhideWhenUsed="1"/>
     <w:lsdException w:name="Table Grid" w:uiPriority="39"/>
+    <w:lsdException w:name="Table Theme" w:semiHidden="1" w:unhideWhenUsed="1"/>
     <w:lsdException w:name="Placeholder Text" w:semiHidden="1"/>
     <w:lsdException w:name="No Spacing" w:uiPriority="1" w:qFormat="1"/>
     <w:lsdException w:name="Light Shading" w:uiPriority="60"/>
@@ -13005,7 +13018,7 @@
 </file>
 
 <file path=customXml/itemProps1.xml><?xml version="1.0" encoding="utf-8"?>
-<ds:datastoreItem xmlns:ds="http://schemas.openxmlformats.org/officeDocument/2006/customXml" ds:itemID="{4BCF5C7F-8ED5-4C2A-8559-E4C350CED7FE}">
+<ds:datastoreItem xmlns:ds="http://schemas.openxmlformats.org/officeDocument/2006/customXml" ds:itemID="{3A94BE5D-8510-467F-9221-323246445A25}">
   <ds:schemaRefs>
     <ds:schemaRef ds:uri="http://schemas.openxmlformats.org/officeDocument/2006/bibliography"/>
   </ds:schemaRefs>
